--- a/1 Семестр/English/статья 25000.docx
+++ b/1 Семестр/English/статья 25000.docx
@@ -189,8 +189,20 @@
           <w:szCs w:val="24"/>
           <w:lang w:val="en-US"/>
         </w:rPr>
-        <w:t>photovoltaic system has been reduced significantly throughout the years are that major factors that favour</w:t>
-      </w:r>
+        <w:t xml:space="preserve">photovoltaic system has been reduced significantly throughout the years are that major factors that </w:t>
+      </w:r>
+      <w:proofErr w:type="spellStart"/>
+      <w:r>
+        <w:rPr>
+          <w:rStyle w:val="fontstyle21"/>
+          <w:rFonts w:asciiTheme="minorHAnsi" w:hAnsiTheme="minorHAnsi" w:cstheme="minorHAnsi"/>
+          <w:sz w:val="24"/>
+          <w:szCs w:val="24"/>
+          <w:lang w:val="en-US"/>
+        </w:rPr>
+        <w:t>favour</w:t>
+      </w:r>
+      <w:proofErr w:type="spellEnd"/>
       <w:r>
         <w:rPr>
           <w:rStyle w:val="fontstyle21"/>
@@ -393,27 +405,39 @@
           <w:szCs w:val="24"/>
           <w:lang w:val="en-US"/>
         </w:rPr>
-        <w:t>conditions within it rated power capacity. On the other hand, the grid connected inverter requires</w:t>
-      </w:r>
-      <w:r>
-        <w:rPr>
-          <w:rStyle w:val="fontstyle21"/>
-          <w:rFonts w:asciiTheme="minorHAnsi" w:hAnsiTheme="minorHAnsi" w:cstheme="minorHAnsi"/>
-          <w:sz w:val="24"/>
-          <w:szCs w:val="24"/>
-          <w:lang w:val="en-US"/>
-        </w:rPr>
-        <w:t xml:space="preserve"> </w:t>
-      </w:r>
-      <w:r>
-        <w:rPr>
-          <w:rStyle w:val="fontstyle01"/>
-          <w:rFonts w:asciiTheme="minorHAnsi" w:hAnsiTheme="minorHAnsi" w:cstheme="minorHAnsi"/>
-          <w:sz w:val="24"/>
-          <w:szCs w:val="24"/>
-          <w:lang w:val="en-US"/>
-        </w:rPr>
-        <w:t>the synchronization of phase, frequency and magnitude with the utility grid in either single or three phase. Apart of grid synchronization, it is also required to control the delivery of real and reactive power as well as ride through capability during fault. It must also be capable to disconnect itself from the grid when islanding event occurred. Lastly, the On/Off Tie inverter is capable of operates in both islanded and grid connected conditions of a microgrid. The earliest written record of the term “inverter” can be traced back to 1925 when D.C. Prince published an article entitled “The Inverter” in GE Review. However, the idea of converting DC to AC experiment was proposed and carryout by Alexanderson from GE in 1920, back then he called this process “inverted rectification”. Prince appears to have been borrowing Alexanderson expression of “inverter rectification” and created a single English-language word inverter that has been used since then till present day [2].</w:t>
+        <w:t xml:space="preserve">conditions within it rated power capacity. On the other hand, the grid connected inverter requires </w:t>
+      </w:r>
+      <w:r>
+        <w:rPr>
+          <w:rStyle w:val="fontstyle01"/>
+          <w:rFonts w:asciiTheme="minorHAnsi" w:hAnsiTheme="minorHAnsi" w:cstheme="minorHAnsi"/>
+          <w:sz w:val="24"/>
+          <w:szCs w:val="24"/>
+          <w:lang w:val="en-US"/>
+        </w:rPr>
+        <w:t xml:space="preserve">the synchronization of phase, frequency and magnitude with the utility grid in either single or three phase. Apart of grid synchronization, it is also required to control the delivery of real and reactive power as well as ride through capability during fault. It must also be capable to disconnect itself from the grid when islanding event occurred. Lastly, the On/Off Tie inverter is capable of operates in both islanded and grid connected conditions of a </w:t>
+      </w:r>
+      <w:proofErr w:type="spellStart"/>
+      <w:r>
+        <w:rPr>
+          <w:rStyle w:val="fontstyle01"/>
+          <w:rFonts w:asciiTheme="minorHAnsi" w:hAnsiTheme="minorHAnsi" w:cstheme="minorHAnsi"/>
+          <w:sz w:val="24"/>
+          <w:szCs w:val="24"/>
+          <w:lang w:val="en-US"/>
+        </w:rPr>
+        <w:t>microgrid</w:t>
+      </w:r>
+      <w:proofErr w:type="spellEnd"/>
+      <w:r>
+        <w:rPr>
+          <w:rStyle w:val="fontstyle01"/>
+          <w:rFonts w:asciiTheme="minorHAnsi" w:hAnsiTheme="minorHAnsi" w:cstheme="minorHAnsi"/>
+          <w:sz w:val="24"/>
+          <w:szCs w:val="24"/>
+          <w:lang w:val="en-US"/>
+        </w:rPr>
+        <w:t>. The earliest written record of the term “inverter” can be traced back to 1925 when D.C. Prince published an article entitled “The Inverter” in GE Review. However, the idea of converting DC to AC experiment was proposed and carryout by Alexanderson from GE in 1920, back then he called this process “inverted rectification”. Prince appears to have been borrowing Alexanderson expression of “inverter rectification” and created a single English-language word inverter that has been used since then till present day [2].</w:t>
       </w:r>
     </w:p>
     <w:p>
@@ -469,7 +493,29 @@
           <w:lang w:val="en-US"/>
         </w:rPr>
         <w:lastRenderedPageBreak/>
-        <w:t xml:space="preserve">350 V and above. The second stage is the DC to AC inverter where H-Bridge topology with either MOSFET or IGBT switching devices is commonly utilized. A Sinusoidal Pulse Width Modulation (SPWM) is use to switch the H-Bridge with LC filter to produce sinewave AC output waveform [12-13]. A PI feedback control is utilized for voltage or current control. There is literature proposed to have a very high switching frequency of 100 kHz for the push-pull inverter to step up the voltage followed by a 20 kHz SPWM switching frequency to switch the H-Bridge [14]. However, PI feedback control was not included in the off-grid inverter design and high switching frequency suffer from high switching losses. The off-grid inverter feedback control presented in the literatures [15-19] assumed a constant voltage source and multi-level DC link [20-21] is supply to the HBridge which does not reflect the actual inverter operation with battery. The inverter H-Bridge plant and system tracking response were not </w:t>
+        <w:t xml:space="preserve">350 V and above. The second stage is the DC to AC inverter where H-Bridge topology with either MOSFET or IGBT switching devices is commonly utilized. A Sinusoidal Pulse Width Modulation (SPWM) is use to switch the H-Bridge with LC filter to produce sinewave AC output waveform [12-13]. A PI feedback control is utilized for voltage or current control. There is literature proposed to have a very high switching frequency of 100 kHz for the push-pull inverter to step up the voltage followed by a 20 kHz SPWM switching frequency to switch the H-Bridge [14]. However, PI feedback control was not included in the off-grid inverter design and high switching frequency suffer from high switching losses. The off-grid inverter feedback control presented in the literatures [15-19] assumed a constant voltage source and multi-level DC link [20-21] is supply to the </w:t>
+      </w:r>
+      <w:proofErr w:type="spellStart"/>
+      <w:r>
+        <w:rPr>
+          <w:rStyle w:val="fontstyle01"/>
+          <w:rFonts w:asciiTheme="minorHAnsi" w:hAnsiTheme="minorHAnsi" w:cstheme="minorHAnsi"/>
+          <w:sz w:val="24"/>
+          <w:szCs w:val="24"/>
+          <w:lang w:val="en-US"/>
+        </w:rPr>
+        <w:t>HBridge</w:t>
+      </w:r>
+      <w:proofErr w:type="spellEnd"/>
+      <w:r>
+        <w:rPr>
+          <w:rStyle w:val="fontstyle01"/>
+          <w:rFonts w:asciiTheme="minorHAnsi" w:hAnsiTheme="minorHAnsi" w:cstheme="minorHAnsi"/>
+          <w:sz w:val="24"/>
+          <w:szCs w:val="24"/>
+          <w:lang w:val="en-US"/>
+        </w:rPr>
+        <w:t xml:space="preserve"> which does not reflect the actual inverter operation with battery. The inverter H-Bridge plant and system tracking response were not </w:t>
       </w:r>
       <w:proofErr w:type="gramStart"/>
       <w:r>
@@ -584,7 +630,95 @@
           <w:szCs w:val="24"/>
           <w:lang w:val="en-US"/>
         </w:rPr>
-        <w:t>The entire off-grid inverter model is developed using MATLAB/Simulink platform with Simscape Electrical blocksets. The completed model is then tested and simulate under Simulink environment for performance analysis. The complete overview of the off-grid inverter model in Simulink is shown in Figure 1. It consists of a battery source, DC-DC step up converter, full bridge inverter with voltage PI control and a resistive load. This is the common design use for many small to medium commercial off-grid inverter. The battery model is directly obtained from Simulink Simscape Electrical blockset library and a resistive element is used to represent the inverter load by setting its resistance value. The off-grid inverter model is capable of converting a 48 VDC from a battery source to 230 VAC 50 Hz up to 1 kW power rating. The following sections explain the circuitry model in details.</w:t>
+        <w:t xml:space="preserve">The entire off-grid inverter model is developed using MATLAB/Simulink platform with </w:t>
+      </w:r>
+      <w:proofErr w:type="spellStart"/>
+      <w:r>
+        <w:rPr>
+          <w:rStyle w:val="fontstyle01"/>
+          <w:rFonts w:asciiTheme="minorHAnsi" w:hAnsiTheme="minorHAnsi" w:cstheme="minorHAnsi"/>
+          <w:sz w:val="24"/>
+          <w:szCs w:val="24"/>
+          <w:lang w:val="en-US"/>
+        </w:rPr>
+        <w:t>Simscape</w:t>
+      </w:r>
+      <w:proofErr w:type="spellEnd"/>
+      <w:r>
+        <w:rPr>
+          <w:rStyle w:val="fontstyle01"/>
+          <w:rFonts w:asciiTheme="minorHAnsi" w:hAnsiTheme="minorHAnsi" w:cstheme="minorHAnsi"/>
+          <w:sz w:val="24"/>
+          <w:szCs w:val="24"/>
+          <w:lang w:val="en-US"/>
+        </w:rPr>
+        <w:t xml:space="preserve"> Electrical </w:t>
+      </w:r>
+      <w:proofErr w:type="spellStart"/>
+      <w:r>
+        <w:rPr>
+          <w:rStyle w:val="fontstyle01"/>
+          <w:rFonts w:asciiTheme="minorHAnsi" w:hAnsiTheme="minorHAnsi" w:cstheme="minorHAnsi"/>
+          <w:sz w:val="24"/>
+          <w:szCs w:val="24"/>
+          <w:lang w:val="en-US"/>
+        </w:rPr>
+        <w:t>blocksets</w:t>
+      </w:r>
+      <w:proofErr w:type="spellEnd"/>
+      <w:r>
+        <w:rPr>
+          <w:rStyle w:val="fontstyle01"/>
+          <w:rFonts w:asciiTheme="minorHAnsi" w:hAnsiTheme="minorHAnsi" w:cstheme="minorHAnsi"/>
+          <w:sz w:val="24"/>
+          <w:szCs w:val="24"/>
+          <w:lang w:val="en-US"/>
+        </w:rPr>
+        <w:t xml:space="preserve">. The completed model is then tested and simulate under Simulink environment for performance analysis. The complete overview of the off-grid inverter model in Simulink is shown in Figure 1. It consists of a battery source, DC-DC step up converter, full bridge inverter with voltage PI control and a resistive load. This is the common design use for many small to medium commercial off-grid inverter. The battery model is directly obtained from Simulink </w:t>
+      </w:r>
+      <w:proofErr w:type="spellStart"/>
+      <w:r>
+        <w:rPr>
+          <w:rStyle w:val="fontstyle01"/>
+          <w:rFonts w:asciiTheme="minorHAnsi" w:hAnsiTheme="minorHAnsi" w:cstheme="minorHAnsi"/>
+          <w:sz w:val="24"/>
+          <w:szCs w:val="24"/>
+          <w:lang w:val="en-US"/>
+        </w:rPr>
+        <w:t>Simscape</w:t>
+      </w:r>
+      <w:proofErr w:type="spellEnd"/>
+      <w:r>
+        <w:rPr>
+          <w:rStyle w:val="fontstyle01"/>
+          <w:rFonts w:asciiTheme="minorHAnsi" w:hAnsiTheme="minorHAnsi" w:cstheme="minorHAnsi"/>
+          <w:sz w:val="24"/>
+          <w:szCs w:val="24"/>
+          <w:lang w:val="en-US"/>
+        </w:rPr>
+        <w:t xml:space="preserve"> Electrical </w:t>
+      </w:r>
+      <w:proofErr w:type="spellStart"/>
+      <w:r>
+        <w:rPr>
+          <w:rStyle w:val="fontstyle01"/>
+          <w:rFonts w:asciiTheme="minorHAnsi" w:hAnsiTheme="minorHAnsi" w:cstheme="minorHAnsi"/>
+          <w:sz w:val="24"/>
+          <w:szCs w:val="24"/>
+          <w:lang w:val="en-US"/>
+        </w:rPr>
+        <w:t>blockset</w:t>
+      </w:r>
+      <w:proofErr w:type="spellEnd"/>
+      <w:r>
+        <w:rPr>
+          <w:rStyle w:val="fontstyle01"/>
+          <w:rFonts w:asciiTheme="minorHAnsi" w:hAnsiTheme="minorHAnsi" w:cstheme="minorHAnsi"/>
+          <w:sz w:val="24"/>
+          <w:szCs w:val="24"/>
+          <w:lang w:val="en-US"/>
+        </w:rPr>
+        <w:t xml:space="preserve"> library and a resistive element is used to represent the inverter load by setting its resistance value. The off-grid inverter model is capable of converting a 48 VDC from a battery source to 230 VAC 50 Hz up to 1 kW power rating. The following sections explain the circuitry model in details.</w:t>
       </w:r>
     </w:p>
     <w:p>
@@ -631,9 +765,9 @@
         <w:rPr>
           <w:rStyle w:val="fontstyle21"/>
           <w:rFonts w:asciiTheme="minorHAnsi" w:hAnsiTheme="minorHAnsi" w:cstheme="minorHAnsi"/>
-          <w:sz w:val="24"/>
-          <w:szCs w:val="24"/>
-          <w:lang w:val="en-US"/>
+          <w:b/>
+          <w:sz w:val="24"/>
+          <w:szCs w:val="24"/>
         </w:rPr>
       </w:pPr>
       <w:r>
@@ -696,7 +830,73 @@
           <w:szCs w:val="24"/>
           <w:lang w:val="en-US"/>
         </w:rPr>
-        <w:t xml:space="preserve">F input capacitor serves to smooth out the inrush current to the transformer during switching. The high frequency center tap transformer nominal power and frequency is set to 5 kVA and 20 kHz respectively. The magnetization resistance and inductance of the high frequency step up transformer is set at 5000 and 500 pu respectively. By taking account of the voltage drop across the MOSFET during switching both primary winding 2 and 3 that form the center tap is set to 46 Vrms. The secondary winding 1 is set at 400 Vrms. The high frequency transformer significantly reduces its physical footprint and weight compared with low frequency transformer with similar power rating. This is </w:t>
+        <w:t xml:space="preserve">F input capacitor serves to smooth out the inrush current to the transformer during switching. The high frequency center tap transformer nominal power and frequency is set to 5 kVA and 20 kHz respectively. The magnetization resistance and inductance of the high frequency step up transformer is set at 5000 and 500 </w:t>
+      </w:r>
+      <w:proofErr w:type="spellStart"/>
+      <w:r>
+        <w:rPr>
+          <w:rStyle w:val="fontstyle21"/>
+          <w:rFonts w:asciiTheme="minorHAnsi" w:hAnsiTheme="minorHAnsi" w:cstheme="minorHAnsi"/>
+          <w:sz w:val="24"/>
+          <w:szCs w:val="24"/>
+          <w:lang w:val="en-US"/>
+        </w:rPr>
+        <w:t>pu</w:t>
+      </w:r>
+      <w:proofErr w:type="spellEnd"/>
+      <w:r>
+        <w:rPr>
+          <w:rStyle w:val="fontstyle21"/>
+          <w:rFonts w:asciiTheme="minorHAnsi" w:hAnsiTheme="minorHAnsi" w:cstheme="minorHAnsi"/>
+          <w:sz w:val="24"/>
+          <w:szCs w:val="24"/>
+          <w:lang w:val="en-US"/>
+        </w:rPr>
+        <w:t xml:space="preserve"> respectively. By taking account of the voltage drop across the MOSFET during switching both primary winding 2 and 3 that form the center tap is set to 46 </w:t>
+      </w:r>
+      <w:proofErr w:type="spellStart"/>
+      <w:r>
+        <w:rPr>
+          <w:rStyle w:val="fontstyle21"/>
+          <w:rFonts w:asciiTheme="minorHAnsi" w:hAnsiTheme="minorHAnsi" w:cstheme="minorHAnsi"/>
+          <w:sz w:val="24"/>
+          <w:szCs w:val="24"/>
+          <w:lang w:val="en-US"/>
+        </w:rPr>
+        <w:t>Vrms</w:t>
+      </w:r>
+      <w:proofErr w:type="spellEnd"/>
+      <w:r>
+        <w:rPr>
+          <w:rStyle w:val="fontstyle21"/>
+          <w:rFonts w:asciiTheme="minorHAnsi" w:hAnsiTheme="minorHAnsi" w:cstheme="minorHAnsi"/>
+          <w:sz w:val="24"/>
+          <w:szCs w:val="24"/>
+          <w:lang w:val="en-US"/>
+        </w:rPr>
+        <w:t xml:space="preserve">. The secondary winding 1 is set at 400 </w:t>
+      </w:r>
+      <w:proofErr w:type="spellStart"/>
+      <w:r>
+        <w:rPr>
+          <w:rStyle w:val="fontstyle21"/>
+          <w:rFonts w:asciiTheme="minorHAnsi" w:hAnsiTheme="minorHAnsi" w:cstheme="minorHAnsi"/>
+          <w:sz w:val="24"/>
+          <w:szCs w:val="24"/>
+          <w:lang w:val="en-US"/>
+        </w:rPr>
+        <w:t>Vrms</w:t>
+      </w:r>
+      <w:proofErr w:type="spellEnd"/>
+      <w:r>
+        <w:rPr>
+          <w:rStyle w:val="fontstyle21"/>
+          <w:rFonts w:asciiTheme="minorHAnsi" w:hAnsiTheme="minorHAnsi" w:cstheme="minorHAnsi"/>
+          <w:sz w:val="24"/>
+          <w:szCs w:val="24"/>
+          <w:lang w:val="en-US"/>
+        </w:rPr>
+        <w:t xml:space="preserve">. The high frequency transformer significantly reduces its physical footprint and weight compared with low frequency transformer with similar power rating. This is </w:t>
       </w:r>
       <w:proofErr w:type="gramStart"/>
       <w:r>
@@ -720,21 +920,31 @@
         </w:rPr>
         <w:t xml:space="preserve"> for off-grid inverter hardware implementation.</w:t>
       </w:r>
-    </w:p>
-    <w:p>
-      <w:pPr>
-        <w:spacing w:line="360" w:lineRule="auto"/>
-        <w:jc w:val="both"/>
-        <w:rPr>
-          <w:rStyle w:val="fontstyle01"/>
+      <w:r>
+        <w:rPr>
+          <w:rStyle w:val="fontstyle21"/>
+          <w:rFonts w:asciiTheme="minorHAnsi" w:hAnsiTheme="minorHAnsi" w:cstheme="minorHAnsi"/>
+          <w:sz w:val="24"/>
+          <w:szCs w:val="24"/>
+          <w:lang w:val="en-US"/>
+        </w:rPr>
+        <w:t xml:space="preserve"> </w:t>
+      </w:r>
+      <w:r>
+        <w:rPr>
+          <w:rStyle w:val="fontstyle21"/>
           <w:rFonts w:asciiTheme="minorHAnsi" w:hAnsiTheme="minorHAnsi" w:cstheme="minorHAnsi"/>
           <w:b/>
           <w:sz w:val="24"/>
           <w:szCs w:val="24"/>
-          <w:lang w:val="en-US"/>
-        </w:rPr>
-      </w:pPr>
-      <w:r>
+        </w:rPr>
+        <w:t>8000</w:t>
+      </w:r>
+    </w:p>
+    <w:p>
+      <w:pPr>
+        <w:spacing w:line="360" w:lineRule="auto"/>
+        <w:jc w:val="both"/>
         <w:rPr>
           <w:rStyle w:val="fontstyle01"/>
           <w:rFonts w:asciiTheme="minorHAnsi" w:hAnsiTheme="minorHAnsi" w:cstheme="minorHAnsi"/>
@@ -743,6 +953,16 @@
           <w:szCs w:val="24"/>
           <w:lang w:val="en-US"/>
         </w:rPr>
+      </w:pPr>
+      <w:r>
+        <w:rPr>
+          <w:rStyle w:val="fontstyle01"/>
+          <w:rFonts w:asciiTheme="minorHAnsi" w:hAnsiTheme="minorHAnsi" w:cstheme="minorHAnsi"/>
+          <w:b/>
+          <w:sz w:val="24"/>
+          <w:szCs w:val="24"/>
+          <w:lang w:val="en-US"/>
+        </w:rPr>
         <w:t>2.2. Full bridge inverter with voltage PI control</w:t>
       </w:r>
     </w:p>
@@ -766,7 +986,73 @@
           <w:szCs w:val="24"/>
           <w:lang w:val="en-US"/>
         </w:rPr>
-        <w:t xml:space="preserve">The full bridge inverter converts the DC output voltage from the full bridge rectifier to AC sine wave output. The full bridge inverter with voltage PI control in Simulink is shown in Figure 3. The full bridge inverter is implemented using the universal bridge block from the Simulink Simscape Electrical blockset library. In the universal bridge block, the number of the bridge is set to 2 and the power electronic device is set to MOSFET so that the universal block will configure as four MOSFETs H-Bridge circuit. The H-Bridge is switch and driven by Sinusoidal Pulse Width Modulation (SPWM). The SPWM modulator carrier frequency is set to 500 Hz. The output of the H-Bridge is then filtered through a LC low pass filter to produce a sine wave output waveform. The LC low pass filter is designed based on butterworth filter design. The inductor and capacitor are set to 0.1 H and 100 </w:t>
+        <w:t xml:space="preserve">The full bridge inverter converts the DC output voltage from the full bridge rectifier to AC sine wave output. The full bridge inverter with voltage PI control in Simulink is shown in Figure 3. The full bridge inverter is implemented using the universal bridge block from the Simulink </w:t>
+      </w:r>
+      <w:proofErr w:type="spellStart"/>
+      <w:r>
+        <w:rPr>
+          <w:rStyle w:val="fontstyle21"/>
+          <w:rFonts w:asciiTheme="minorHAnsi" w:hAnsiTheme="minorHAnsi" w:cstheme="minorHAnsi"/>
+          <w:sz w:val="24"/>
+          <w:szCs w:val="24"/>
+          <w:lang w:val="en-US"/>
+        </w:rPr>
+        <w:t>Simscape</w:t>
+      </w:r>
+      <w:proofErr w:type="spellEnd"/>
+      <w:r>
+        <w:rPr>
+          <w:rStyle w:val="fontstyle21"/>
+          <w:rFonts w:asciiTheme="minorHAnsi" w:hAnsiTheme="minorHAnsi" w:cstheme="minorHAnsi"/>
+          <w:sz w:val="24"/>
+          <w:szCs w:val="24"/>
+          <w:lang w:val="en-US"/>
+        </w:rPr>
+        <w:t xml:space="preserve"> Electrical </w:t>
+      </w:r>
+      <w:proofErr w:type="spellStart"/>
+      <w:r>
+        <w:rPr>
+          <w:rStyle w:val="fontstyle21"/>
+          <w:rFonts w:asciiTheme="minorHAnsi" w:hAnsiTheme="minorHAnsi" w:cstheme="minorHAnsi"/>
+          <w:sz w:val="24"/>
+          <w:szCs w:val="24"/>
+          <w:lang w:val="en-US"/>
+        </w:rPr>
+        <w:t>blockset</w:t>
+      </w:r>
+      <w:proofErr w:type="spellEnd"/>
+      <w:r>
+        <w:rPr>
+          <w:rStyle w:val="fontstyle21"/>
+          <w:rFonts w:asciiTheme="minorHAnsi" w:hAnsiTheme="minorHAnsi" w:cstheme="minorHAnsi"/>
+          <w:sz w:val="24"/>
+          <w:szCs w:val="24"/>
+          <w:lang w:val="en-US"/>
+        </w:rPr>
+        <w:t xml:space="preserve"> library. In the universal bridge block, the number of the bridge is set to 2 and the power electronic device is set to MOSFET so that the universal block will configure as four MOSFETs H-Bridge circuit. The H-Bridge is switch and driven by Sinusoidal Pulse Width Modulation (SPWM). The SPWM modulator carrier frequency is set to 500 Hz. The output of the H-Bridge is then filtered through a LC low pass filter to produce a sine wave output waveform. The LC low pass filter is designed based on </w:t>
+      </w:r>
+      <w:proofErr w:type="spellStart"/>
+      <w:r>
+        <w:rPr>
+          <w:rStyle w:val="fontstyle21"/>
+          <w:rFonts w:asciiTheme="minorHAnsi" w:hAnsiTheme="minorHAnsi" w:cstheme="minorHAnsi"/>
+          <w:sz w:val="24"/>
+          <w:szCs w:val="24"/>
+          <w:lang w:val="en-US"/>
+        </w:rPr>
+        <w:t>butterworth</w:t>
+      </w:r>
+      <w:proofErr w:type="spellEnd"/>
+      <w:r>
+        <w:rPr>
+          <w:rStyle w:val="fontstyle21"/>
+          <w:rFonts w:asciiTheme="minorHAnsi" w:hAnsiTheme="minorHAnsi" w:cstheme="minorHAnsi"/>
+          <w:sz w:val="24"/>
+          <w:szCs w:val="24"/>
+          <w:lang w:val="en-US"/>
+        </w:rPr>
+        <w:t xml:space="preserve"> filter design. The inductor and capacitor are set to 0.1 H and 100 </w:t>
       </w:r>
       <w:r>
         <w:rPr>
@@ -785,7 +1071,51 @@
           <w:szCs w:val="24"/>
           <w:lang w:val="en-US"/>
         </w:rPr>
-        <w:t>F respectively. The output rms voltage of the inverter is then fed back to a PI controller. The reference voltage for the PI controller is set to 230 Vrms. The output of the PI controller is fed to the SPWM modulator through 2-Level PWM Generator block.</w:t>
+        <w:t xml:space="preserve">F respectively. The output </w:t>
+      </w:r>
+      <w:proofErr w:type="spellStart"/>
+      <w:r>
+        <w:rPr>
+          <w:rStyle w:val="fontstyle21"/>
+          <w:rFonts w:asciiTheme="minorHAnsi" w:hAnsiTheme="minorHAnsi" w:cstheme="minorHAnsi"/>
+          <w:sz w:val="24"/>
+          <w:szCs w:val="24"/>
+          <w:lang w:val="en-US"/>
+        </w:rPr>
+        <w:t>rms</w:t>
+      </w:r>
+      <w:proofErr w:type="spellEnd"/>
+      <w:r>
+        <w:rPr>
+          <w:rStyle w:val="fontstyle21"/>
+          <w:rFonts w:asciiTheme="minorHAnsi" w:hAnsiTheme="minorHAnsi" w:cstheme="minorHAnsi"/>
+          <w:sz w:val="24"/>
+          <w:szCs w:val="24"/>
+          <w:lang w:val="en-US"/>
+        </w:rPr>
+        <w:t xml:space="preserve"> voltage of the inverter is then fed back to a PI controller. The reference voltage for the PI controller is set to 230 </w:t>
+      </w:r>
+      <w:proofErr w:type="spellStart"/>
+      <w:r>
+        <w:rPr>
+          <w:rStyle w:val="fontstyle21"/>
+          <w:rFonts w:asciiTheme="minorHAnsi" w:hAnsiTheme="minorHAnsi" w:cstheme="minorHAnsi"/>
+          <w:sz w:val="24"/>
+          <w:szCs w:val="24"/>
+          <w:lang w:val="en-US"/>
+        </w:rPr>
+        <w:t>Vrms</w:t>
+      </w:r>
+      <w:proofErr w:type="spellEnd"/>
+      <w:r>
+        <w:rPr>
+          <w:rStyle w:val="fontstyle21"/>
+          <w:rFonts w:asciiTheme="minorHAnsi" w:hAnsiTheme="minorHAnsi" w:cstheme="minorHAnsi"/>
+          <w:sz w:val="24"/>
+          <w:szCs w:val="24"/>
+          <w:lang w:val="en-US"/>
+        </w:rPr>
+        <w:t>. The output of the PI controller is fed to the SPWM modulator through 2-Level PWM Generator block.</w:t>
       </w:r>
     </w:p>
     <w:p>
@@ -819,50 +1149,52 @@
           <w:lang w:val="en-US"/>
         </w:rPr>
         <w:lastRenderedPageBreak/>
-        <w:t>of the single pole plant model, the PI controller was tuned to track as close as possible with the plant response [28]. With that in mind, the PI controller Kp and Ki were set to 0.0041 and 0.0288 respectively. The tracking performance achieved with almost no overshoot and attaining a settling time of 0.46 s. The identified plant model transfer function and tuned tracking response are shown in Figure 4.</w:t>
-      </w:r>
-    </w:p>
-    <w:p>
-      <w:pPr>
-        <w:spacing w:line="360" w:lineRule="auto"/>
-        <w:jc w:val="both"/>
-        <w:rPr>
-          <w:rStyle w:val="fontstyle01"/>
-          <w:rFonts w:asciiTheme="minorHAnsi" w:hAnsiTheme="minorHAnsi" w:cstheme="minorHAnsi"/>
-          <w:sz w:val="24"/>
-          <w:szCs w:val="24"/>
-          <w:lang w:val="en-US"/>
-        </w:rPr>
-      </w:pPr>
-      <w:r>
-        <w:rPr>
-          <w:rStyle w:val="fontstyle01"/>
-          <w:rFonts w:asciiTheme="minorHAnsi" w:hAnsiTheme="minorHAnsi" w:cstheme="minorHAnsi"/>
-          <w:sz w:val="24"/>
-          <w:szCs w:val="24"/>
-          <w:lang w:val="en-US"/>
-        </w:rPr>
-        <w:t>The voltage Total Harmonic Distortion (THD) is the most important indicator to quantify any inverter AC output waveform with respect to ideal pure sinewave. The THD delivered from the grid is strictly governed by electrical utilities around the world. In general, the inverter voltage THD has to be less</w:t>
-      </w:r>
-      <w:r>
-        <w:rPr>
-          <w:rStyle w:val="fontstyle01"/>
-          <w:rFonts w:asciiTheme="minorHAnsi" w:hAnsiTheme="minorHAnsi" w:cstheme="minorHAnsi"/>
-          <w:sz w:val="24"/>
-          <w:szCs w:val="24"/>
-          <w:lang w:val="en-US"/>
-        </w:rPr>
-        <w:t xml:space="preserve"> </w:t>
-      </w:r>
-      <w:r>
-        <w:rPr>
-          <w:rStyle w:val="fontstyle01"/>
-          <w:rFonts w:asciiTheme="minorHAnsi" w:hAnsiTheme="minorHAnsi" w:cstheme="minorHAnsi"/>
-          <w:sz w:val="24"/>
-          <w:szCs w:val="24"/>
-          <w:lang w:val="en-US"/>
-        </w:rPr>
-        <w:t xml:space="preserve">than 5% from IEC or IEEE standard perspective to be considered acceptable [29-30]. Mathematically the voltage Total Harmonic Distortion can be determined in (1) where </w:t>
+        <w:t xml:space="preserve">of the single pole plant model, the PI controller was tuned to track as close as possible with the plant response [28]. With that in mind, the PI controller </w:t>
+      </w:r>
+      <w:proofErr w:type="spellStart"/>
+      <w:r>
+        <w:rPr>
+          <w:rStyle w:val="fontstyle01"/>
+          <w:rFonts w:asciiTheme="minorHAnsi" w:hAnsiTheme="minorHAnsi" w:cstheme="minorHAnsi"/>
+          <w:sz w:val="24"/>
+          <w:szCs w:val="24"/>
+          <w:lang w:val="en-US"/>
+        </w:rPr>
+        <w:t>Kp</w:t>
+      </w:r>
+      <w:proofErr w:type="spellEnd"/>
+      <w:r>
+        <w:rPr>
+          <w:rStyle w:val="fontstyle01"/>
+          <w:rFonts w:asciiTheme="minorHAnsi" w:hAnsiTheme="minorHAnsi" w:cstheme="minorHAnsi"/>
+          <w:sz w:val="24"/>
+          <w:szCs w:val="24"/>
+          <w:lang w:val="en-US"/>
+        </w:rPr>
+        <w:t xml:space="preserve"> and Ki were set to 0.0041 and 0.0288 respectively. The tracking performance achieved with almost no overshoot and attaining a settling time of 0.46 s. The identified plant model transfer function and tuned tracking response are shown in Figure 4.</w:t>
+      </w:r>
+    </w:p>
+    <w:p>
+      <w:pPr>
+        <w:spacing w:line="360" w:lineRule="auto"/>
+        <w:jc w:val="both"/>
+        <w:rPr>
+          <w:rStyle w:val="fontstyle01"/>
+          <w:rFonts w:asciiTheme="minorHAnsi" w:hAnsiTheme="minorHAnsi" w:cstheme="minorHAnsi"/>
+          <w:sz w:val="24"/>
+          <w:szCs w:val="24"/>
+          <w:lang w:val="en-US"/>
+        </w:rPr>
+      </w:pPr>
+      <w:r>
+        <w:rPr>
+          <w:rStyle w:val="fontstyle01"/>
+          <w:rFonts w:asciiTheme="minorHAnsi" w:hAnsiTheme="minorHAnsi" w:cstheme="minorHAnsi"/>
+          <w:sz w:val="24"/>
+          <w:szCs w:val="24"/>
+          <w:lang w:val="en-US"/>
+        </w:rPr>
+        <w:t xml:space="preserve">The voltage Total Harmonic Distortion (THD) is the most important indicator to quantify any inverter AC output waveform with respect to ideal pure sinewave. The THD delivered from the grid is strictly governed by electrical utilities around the world. In general, the inverter voltage THD has to be less than 5% from IEC or IEEE standard perspective to be considered acceptable [29-30]. Mathematically the voltage Total Harmonic Distortion can be determined in (1) where </w:t>
       </w:r>
       <w:r>
         <w:rPr>
@@ -1005,6 +1337,7 @@
           <w:b/>
           <w:sz w:val="24"/>
           <w:szCs w:val="24"/>
+          <w:lang w:val="en-US"/>
         </w:rPr>
       </w:pPr>
       <w:r>
@@ -1014,6 +1347,7 @@
           <w:b/>
           <w:sz w:val="24"/>
           <w:szCs w:val="24"/>
+          <w:lang w:val="en-US"/>
         </w:rPr>
         <w:t>3.1. Output voltage tracking stability</w:t>
       </w:r>
@@ -1227,8 +1561,20 @@
           <w:szCs w:val="24"/>
           <w:lang w:val="en-US"/>
         </w:rPr>
-        <w:t>capacity with a total internal resistance of 8 mΩ. The AC loads in the validation experiment are 1 HP aircon</w:t>
-      </w:r>
+        <w:t xml:space="preserve">capacity with a total internal resistance of 8 mΩ. The AC loads in the validation experiment are 1 HP </w:t>
+      </w:r>
+      <w:proofErr w:type="spellStart"/>
+      <w:r>
+        <w:rPr>
+          <w:rStyle w:val="fontstyle21"/>
+          <w:rFonts w:asciiTheme="minorHAnsi" w:hAnsiTheme="minorHAnsi" w:cstheme="minorHAnsi"/>
+          <w:sz w:val="24"/>
+          <w:szCs w:val="24"/>
+          <w:lang w:val="en-US"/>
+        </w:rPr>
+        <w:t>aircon</w:t>
+      </w:r>
+      <w:proofErr w:type="spellEnd"/>
       <w:r>
         <w:rPr>
           <w:rStyle w:val="fontstyle21"/>
@@ -1395,30 +1741,118 @@
           <w:szCs w:val="24"/>
           <w:lang w:val="en-US"/>
         </w:rPr>
-        <w:t xml:space="preserve"> significantly at load power less then 100 W, this is simply because the conversion losses in power electronic switching devices became more prominent in low power conversion which is less than 10 % of the inverter rated capacity. The differences in efficiency at less than 100 W could be possibly caused by different topology, components tolerance and switching losses.</w:t>
-      </w:r>
-    </w:p>
-    <w:p>
-      <w:pPr>
-        <w:spacing w:line="360" w:lineRule="auto"/>
-        <w:jc w:val="both"/>
-        <w:rPr>
-          <w:rStyle w:val="fontstyle01"/>
-          <w:rFonts w:asciiTheme="minorHAnsi" w:hAnsiTheme="minorHAnsi" w:cstheme="minorHAnsi"/>
-          <w:sz w:val="24"/>
-          <w:szCs w:val="24"/>
-          <w:lang w:val="en-US"/>
-        </w:rPr>
-      </w:pPr>
-      <w:r>
-        <w:rPr>
-          <w:rStyle w:val="fontstyle01"/>
-          <w:rFonts w:asciiTheme="minorHAnsi" w:hAnsiTheme="minorHAnsi" w:cstheme="minorHAnsi"/>
-          <w:sz w:val="24"/>
-          <w:szCs w:val="24"/>
-          <w:lang w:val="en-US"/>
-        </w:rPr>
-        <w:t xml:space="preserve">The overall performance validation experiment begins with recording the commercial off-grid inverter battery input power, battery state of charge and AC output power with 1 HP aircon load set at 26 °C running On and Off within the time interval of 60 mins. The recorded data is then saved as reference of the off-grid inverter Simulink model validation. The same battery source and AC load conditions are then applied to the off-grid Simulink model for 60 mins. The simulated </w:t>
+        <w:t xml:space="preserve"> significantly at load power less </w:t>
+      </w:r>
+      <w:proofErr w:type="spellStart"/>
+      <w:r>
+        <w:rPr>
+          <w:rStyle w:val="fontstyle01"/>
+          <w:rFonts w:asciiTheme="minorHAnsi" w:hAnsiTheme="minorHAnsi" w:cstheme="minorHAnsi"/>
+          <w:sz w:val="24"/>
+          <w:szCs w:val="24"/>
+          <w:lang w:val="en-US"/>
+        </w:rPr>
+        <w:t>then</w:t>
+      </w:r>
+      <w:proofErr w:type="spellEnd"/>
+      <w:r>
+        <w:rPr>
+          <w:rStyle w:val="fontstyle01"/>
+          <w:rFonts w:asciiTheme="minorHAnsi" w:hAnsiTheme="minorHAnsi" w:cstheme="minorHAnsi"/>
+          <w:sz w:val="24"/>
+          <w:szCs w:val="24"/>
+          <w:lang w:val="en-US"/>
+        </w:rPr>
+        <w:t xml:space="preserve"> 100 W, this is simply because the conversion losses in power electronic switching devices became more prominent in low power conversion which is less than 10 % of the inverter rated capacity. The differences in efficiency at less than 100 W could be possibly caused by different topology, components tolerance and switching losses.</w:t>
+      </w:r>
+    </w:p>
+    <w:p>
+      <w:pPr>
+        <w:spacing w:line="360" w:lineRule="auto"/>
+        <w:jc w:val="both"/>
+        <w:rPr>
+          <w:rStyle w:val="fontstyle01"/>
+          <w:rFonts w:asciiTheme="minorHAnsi" w:hAnsiTheme="minorHAnsi" w:cstheme="minorHAnsi"/>
+          <w:sz w:val="24"/>
+          <w:szCs w:val="24"/>
+          <w:lang w:val="en-US"/>
+        </w:rPr>
+      </w:pPr>
+      <w:r>
+        <w:rPr>
+          <w:rStyle w:val="fontstyle01"/>
+          <w:rFonts w:asciiTheme="minorHAnsi" w:hAnsiTheme="minorHAnsi" w:cstheme="minorHAnsi"/>
+          <w:sz w:val="24"/>
+          <w:szCs w:val="24"/>
+          <w:lang w:val="en-US"/>
+        </w:rPr>
+        <w:t xml:space="preserve">The overall performance validation experiment begins with recording the commercial off-grid inverter battery input power, battery state of charge and AC output power with 1 HP </w:t>
+      </w:r>
+      <w:proofErr w:type="spellStart"/>
+      <w:r>
+        <w:rPr>
+          <w:rStyle w:val="fontstyle01"/>
+          <w:rFonts w:asciiTheme="minorHAnsi" w:hAnsiTheme="minorHAnsi" w:cstheme="minorHAnsi"/>
+          <w:sz w:val="24"/>
+          <w:szCs w:val="24"/>
+          <w:lang w:val="en-US"/>
+        </w:rPr>
+        <w:t>aircon</w:t>
+      </w:r>
+      <w:proofErr w:type="spellEnd"/>
+      <w:r>
+        <w:rPr>
+          <w:rStyle w:val="fontstyle01"/>
+          <w:rFonts w:asciiTheme="minorHAnsi" w:hAnsiTheme="minorHAnsi" w:cstheme="minorHAnsi"/>
+          <w:sz w:val="24"/>
+          <w:szCs w:val="24"/>
+          <w:lang w:val="en-US"/>
+        </w:rPr>
+        <w:t xml:space="preserve"> load set at 26 °C running On and Off within the time interval of 60 </w:t>
+      </w:r>
+      <w:proofErr w:type="spellStart"/>
+      <w:r>
+        <w:rPr>
+          <w:rStyle w:val="fontstyle01"/>
+          <w:rFonts w:asciiTheme="minorHAnsi" w:hAnsiTheme="minorHAnsi" w:cstheme="minorHAnsi"/>
+          <w:sz w:val="24"/>
+          <w:szCs w:val="24"/>
+          <w:lang w:val="en-US"/>
+        </w:rPr>
+        <w:t>mins</w:t>
+      </w:r>
+      <w:proofErr w:type="spellEnd"/>
+      <w:r>
+        <w:rPr>
+          <w:rStyle w:val="fontstyle01"/>
+          <w:rFonts w:asciiTheme="minorHAnsi" w:hAnsiTheme="minorHAnsi" w:cstheme="minorHAnsi"/>
+          <w:sz w:val="24"/>
+          <w:szCs w:val="24"/>
+          <w:lang w:val="en-US"/>
+        </w:rPr>
+        <w:t xml:space="preserve">. The recorded data is then saved as reference of the off-grid inverter Simulink model validation. The same battery source and AC load conditions are then applied to the off-grid Simulink model for 60 </w:t>
+      </w:r>
+      <w:proofErr w:type="spellStart"/>
+      <w:r>
+        <w:rPr>
+          <w:rStyle w:val="fontstyle01"/>
+          <w:rFonts w:asciiTheme="minorHAnsi" w:hAnsiTheme="minorHAnsi" w:cstheme="minorHAnsi"/>
+          <w:sz w:val="24"/>
+          <w:szCs w:val="24"/>
+          <w:lang w:val="en-US"/>
+        </w:rPr>
+        <w:t>mins</w:t>
+      </w:r>
+      <w:proofErr w:type="spellEnd"/>
+      <w:r>
+        <w:rPr>
+          <w:rStyle w:val="fontstyle01"/>
+          <w:rFonts w:asciiTheme="minorHAnsi" w:hAnsiTheme="minorHAnsi" w:cstheme="minorHAnsi"/>
+          <w:sz w:val="24"/>
+          <w:szCs w:val="24"/>
+          <w:lang w:val="en-US"/>
+        </w:rPr>
+        <w:t xml:space="preserve">. The simulated </w:t>
       </w:r>
       <w:r>
         <w:rPr>
@@ -1429,27 +1863,51 @@
           <w:lang w:val="en-US"/>
         </w:rPr>
         <w:lastRenderedPageBreak/>
-        <w:t>data is then compared with the recorded data for validation and performance analysis. Figure 8 shows the overall validation results of output power, efficiency and battery state of charge. It can be clearly see that the power output of the model and commercial inverter almost overlapped with each other indicating the model simulation output power is close to the commercial off-grid inverter data. The conversion efficiency performance of the off-grid inverter model developed in Simulink is comparable with the commercial off-grid inverter recorded data near rated power which is around 900 W with an average efficiency around 94% which matches the commercial inverter product specification. When the aircon load is turn off, the load power is about 25 W where the average efficiency is about 50% which matches the efficiency performance curve shown in Figure 7, as explain earlier the differences in efficiency at 25 W of around 15% could be possibly caused by different topology, components tolerance and switching losses. The Battery State of Charge (SOC) discharge rate also shows a comparable trend with the real battery with about 1% of SOC difference at the end of the simulated</w:t>
-      </w:r>
-      <w:r>
-        <w:rPr>
-          <w:rStyle w:val="fontstyle01"/>
-          <w:rFonts w:asciiTheme="minorHAnsi" w:hAnsiTheme="minorHAnsi" w:cstheme="minorHAnsi"/>
-          <w:sz w:val="24"/>
-          <w:szCs w:val="24"/>
-          <w:lang w:val="en-US"/>
-        </w:rPr>
-        <w:t xml:space="preserve"> </w:t>
-      </w:r>
-      <w:r>
-        <w:rPr>
-          <w:rStyle w:val="fontstyle01"/>
-          <w:rFonts w:asciiTheme="minorHAnsi" w:hAnsiTheme="minorHAnsi" w:cstheme="minorHAnsi"/>
-          <w:sz w:val="24"/>
-          <w:szCs w:val="24"/>
-          <w:lang w:val="en-US"/>
-        </w:rPr>
-        <w:t xml:space="preserve">data. The battery SOC oscillation is caused by the charge controller charging the battery when the aircon load is turn off. The validation experiment took place in the evening around 18:00 where there </w:t>
+        <w:t xml:space="preserve">data is then compared with the recorded data for validation and performance analysis. Figure 8 shows the overall validation results of output power, efficiency and battery state of charge. It can be clearly see that the power output of the model and commercial inverter almost overlapped with each other indicating the model simulation output power is close to the commercial off-grid inverter data. The conversion efficiency performance of the off-grid inverter model developed in Simulink is comparable with the commercial off-grid inverter recorded data near rated power which is around 900 W with an average efficiency around 94% which matches the commercial inverter product specification. When the </w:t>
+      </w:r>
+      <w:proofErr w:type="spellStart"/>
+      <w:r>
+        <w:rPr>
+          <w:rStyle w:val="fontstyle01"/>
+          <w:rFonts w:asciiTheme="minorHAnsi" w:hAnsiTheme="minorHAnsi" w:cstheme="minorHAnsi"/>
+          <w:sz w:val="24"/>
+          <w:szCs w:val="24"/>
+          <w:lang w:val="en-US"/>
+        </w:rPr>
+        <w:t>aircon</w:t>
+      </w:r>
+      <w:proofErr w:type="spellEnd"/>
+      <w:r>
+        <w:rPr>
+          <w:rStyle w:val="fontstyle01"/>
+          <w:rFonts w:asciiTheme="minorHAnsi" w:hAnsiTheme="minorHAnsi" w:cstheme="minorHAnsi"/>
+          <w:sz w:val="24"/>
+          <w:szCs w:val="24"/>
+          <w:lang w:val="en-US"/>
+        </w:rPr>
+        <w:t xml:space="preserve"> load is turn off, the load power is about 25 W where the average efficiency is about 50% which matches the efficiency performance curve shown in Figure 7, as explain earlier the differences in efficiency at 25 W of around 15% could be possibly caused by different topology, components tolerance and switching losses. The Battery State of Charge (SOC) discharge rate also shows a comparable trend with the real battery with about 1% of SOC difference at the end of the simulated data. The battery SOC oscillation is caused by the charge controller charging the battery when the </w:t>
+      </w:r>
+      <w:proofErr w:type="spellStart"/>
+      <w:r>
+        <w:rPr>
+          <w:rStyle w:val="fontstyle01"/>
+          <w:rFonts w:asciiTheme="minorHAnsi" w:hAnsiTheme="minorHAnsi" w:cstheme="minorHAnsi"/>
+          <w:sz w:val="24"/>
+          <w:szCs w:val="24"/>
+          <w:lang w:val="en-US"/>
+        </w:rPr>
+        <w:t>aircon</w:t>
+      </w:r>
+      <w:proofErr w:type="spellEnd"/>
+      <w:r>
+        <w:rPr>
+          <w:rStyle w:val="fontstyle01"/>
+          <w:rFonts w:asciiTheme="minorHAnsi" w:hAnsiTheme="minorHAnsi" w:cstheme="minorHAnsi"/>
+          <w:sz w:val="24"/>
+          <w:szCs w:val="24"/>
+          <w:lang w:val="en-US"/>
+        </w:rPr>
+        <w:t xml:space="preserve"> load is turn off. The validation experiment took place in the evening around 18:00 where there </w:t>
       </w:r>
       <w:proofErr w:type="gramStart"/>
       <w:r>
@@ -1494,7 +1952,29 @@
           <w:szCs w:val="24"/>
           <w:lang w:val="en-US"/>
         </w:rPr>
-        <w:t>The off-grid inverter Simulink model results presented in this paper are fully reproducible, with that in mind the model in MATLAB/Simulink presented in this paper is made available by the authors for the reader to download at Mathworks official MATLAB Central File Exchange.</w:t>
+        <w:t xml:space="preserve">The off-grid inverter Simulink model results presented in this paper are fully reproducible, with that in mind the model in MATLAB/Simulink presented in this paper is made available by the authors for the reader to download at </w:t>
+      </w:r>
+      <w:proofErr w:type="spellStart"/>
+      <w:r>
+        <w:rPr>
+          <w:rStyle w:val="fontstyle01"/>
+          <w:rFonts w:asciiTheme="minorHAnsi" w:hAnsiTheme="minorHAnsi" w:cstheme="minorHAnsi"/>
+          <w:sz w:val="24"/>
+          <w:szCs w:val="24"/>
+          <w:lang w:val="en-US"/>
+        </w:rPr>
+        <w:t>Mathworks</w:t>
+      </w:r>
+      <w:proofErr w:type="spellEnd"/>
+      <w:r>
+        <w:rPr>
+          <w:rStyle w:val="fontstyle01"/>
+          <w:rFonts w:asciiTheme="minorHAnsi" w:hAnsiTheme="minorHAnsi" w:cstheme="minorHAnsi"/>
+          <w:sz w:val="24"/>
+          <w:szCs w:val="24"/>
+          <w:lang w:val="en-US"/>
+        </w:rPr>
+        <w:t xml:space="preserve"> official MATLAB Central File Exchange.</w:t>
       </w:r>
     </w:p>
     <w:p>
@@ -1797,6 +2277,18 @@
         </w:rPr>
         <w:t>.</w:t>
       </w:r>
+      <w:r>
+        <w:rPr>
+          <w:rStyle w:val="fontstyle21"/>
+          <w:rFonts w:asciiTheme="minorHAnsi" w:hAnsiTheme="minorHAnsi" w:cstheme="minorHAnsi"/>
+          <w:sz w:val="24"/>
+          <w:szCs w:val="24"/>
+          <w:lang w:val="en-US"/>
+        </w:rPr>
+        <w:t xml:space="preserve"> </w:t>
+      </w:r>
+      <w:bookmarkStart w:id="0" w:name="_GoBack"/>
+      <w:bookmarkEnd w:id="0"/>
     </w:p>
     <w:p>
       <w:pPr>
@@ -2088,115 +2580,146 @@
           <w:lang w:val="en-US"/>
         </w:rPr>
         <w:lastRenderedPageBreak/>
-        <w:t>Comparison of Torque Control</w:t>
-      </w:r>
-      <w:r>
+        <w:t>Comparison of Torque Control Strategies Based on the Constant Power Loss Control System for PMSM</w:t>
+      </w:r>
+    </w:p>
+    <w:p>
+      <w:pPr>
+        <w:spacing w:line="360" w:lineRule="auto"/>
+        <w:jc w:val="both"/>
         <w:rPr>
           <w:rStyle w:val="fontstyle01"/>
           <w:rFonts w:asciiTheme="minorHAnsi" w:hAnsiTheme="minorHAnsi" w:cstheme="minorHAnsi"/>
           <w:b/>
-          <w:sz w:val="28"/>
-          <w:lang w:val="en-US"/>
-        </w:rPr>
-        <w:t xml:space="preserve"> </w:t>
-      </w:r>
+          <w:sz w:val="24"/>
+          <w:szCs w:val="24"/>
+          <w:lang w:val="en-US"/>
+        </w:rPr>
+      </w:pPr>
       <w:r>
         <w:rPr>
           <w:rStyle w:val="fontstyle01"/>
           <w:rFonts w:asciiTheme="minorHAnsi" w:hAnsiTheme="minorHAnsi" w:cstheme="minorHAnsi"/>
           <w:b/>
-          <w:sz w:val="28"/>
-          <w:lang w:val="en-US"/>
-        </w:rPr>
-        <w:t>Strategies Based on the Constant</w:t>
-      </w:r>
-      <w:r>
+          <w:sz w:val="24"/>
+          <w:szCs w:val="24"/>
+          <w:lang w:val="en-US"/>
+        </w:rPr>
+        <w:t>7.1 INTRODUCTION</w:t>
+      </w:r>
+    </w:p>
+    <w:p>
+      <w:pPr>
+        <w:spacing w:line="360" w:lineRule="auto"/>
+        <w:jc w:val="both"/>
+        <w:rPr>
+          <w:rStyle w:val="fontstyle21"/>
+          <w:rFonts w:asciiTheme="minorHAnsi" w:hAnsiTheme="minorHAnsi" w:cstheme="minorHAnsi"/>
+          <w:sz w:val="24"/>
+          <w:szCs w:val="24"/>
+          <w:lang w:val="en-US"/>
+        </w:rPr>
+      </w:pPr>
+      <w:r>
+        <w:rPr>
+          <w:rStyle w:val="fontstyle21"/>
+          <w:rFonts w:asciiTheme="minorHAnsi" w:hAnsiTheme="minorHAnsi" w:cstheme="minorHAnsi"/>
+          <w:sz w:val="24"/>
+          <w:szCs w:val="24"/>
+          <w:lang w:val="en-US"/>
+        </w:rPr>
+        <w:t xml:space="preserve">Variable speed permanent magnet synchronous machine (PMSM) drives are being rapidly deployed for a vast range of applications to benefit from their high efficiency and high control accuracy. Vector control of PMSM allows for the implementation of several choices of control strategies while control over torque is retained. The main torque control strategies for the lower than base speed operating region are zero </w:t>
+      </w:r>
+      <w:r>
+        <w:rPr>
+          <w:rStyle w:val="fontstyle31"/>
+          <w:rFonts w:asciiTheme="minorHAnsi" w:hAnsiTheme="minorHAnsi" w:cstheme="minorHAnsi"/>
+          <w:sz w:val="24"/>
+          <w:szCs w:val="24"/>
+          <w:lang w:val="en-US"/>
+        </w:rPr>
+        <w:t>d</w:t>
+      </w:r>
+      <w:r>
+        <w:rPr>
+          <w:rStyle w:val="fontstyle21"/>
+          <w:rFonts w:asciiTheme="minorHAnsi" w:hAnsiTheme="minorHAnsi" w:cstheme="minorHAnsi"/>
+          <w:sz w:val="24"/>
+          <w:szCs w:val="24"/>
+          <w:lang w:val="en-US"/>
+        </w:rPr>
+        <w:t>-axis current, maximum torque per unit current, maximum efficiency, unity power factor, and constant mutual flux linkages. In this chapter, these control strategies are compared based on the constant power loss (CPL) control system for PMSM. The CPL control system allows for maximizing torque at all speeds based on a set power loss for the machine. Comparison of different torque control strategies based on the CPL control system provides a basis for choosing the torque control strategy that optimizes a motor drive for a particular application. The application of the CPL control system for different categories of cyclic loads is also discussed in this chapter.</w:t>
+      </w:r>
+    </w:p>
+    <w:p>
+      <w:pPr>
+        <w:spacing w:line="360" w:lineRule="auto"/>
+        <w:jc w:val="both"/>
         <w:rPr>
           <w:rStyle w:val="fontstyle01"/>
           <w:rFonts w:asciiTheme="minorHAnsi" w:hAnsiTheme="minorHAnsi" w:cstheme="minorHAnsi"/>
           <w:b/>
-          <w:sz w:val="28"/>
-          <w:lang w:val="en-US"/>
-        </w:rPr>
-        <w:t xml:space="preserve"> Power Loss </w:t>
-      </w:r>
+          <w:sz w:val="24"/>
+          <w:szCs w:val="24"/>
+          <w:lang w:val="en-US"/>
+        </w:rPr>
+      </w:pPr>
       <w:r>
         <w:rPr>
           <w:rStyle w:val="fontstyle01"/>
           <w:rFonts w:asciiTheme="minorHAnsi" w:hAnsiTheme="minorHAnsi" w:cstheme="minorHAnsi"/>
           <w:b/>
-          <w:sz w:val="28"/>
-          <w:lang w:val="en-US"/>
-        </w:rPr>
-        <w:t>Control System for</w:t>
-      </w:r>
-      <w:r>
-        <w:rPr>
-          <w:rStyle w:val="fontstyle01"/>
-          <w:rFonts w:asciiTheme="minorHAnsi" w:hAnsiTheme="minorHAnsi" w:cstheme="minorHAnsi"/>
-          <w:b/>
-          <w:sz w:val="28"/>
-          <w:lang w:val="en-US"/>
-        </w:rPr>
-        <w:t xml:space="preserve"> </w:t>
-      </w:r>
-      <w:r>
-        <w:rPr>
-          <w:rStyle w:val="fontstyle01"/>
-          <w:rFonts w:asciiTheme="minorHAnsi" w:hAnsiTheme="minorHAnsi" w:cstheme="minorHAnsi"/>
-          <w:b/>
-          <w:sz w:val="28"/>
-          <w:lang w:val="en-US"/>
-        </w:rPr>
-        <w:t>PMSM</w:t>
-      </w:r>
-    </w:p>
-    <w:p>
-      <w:pPr>
-        <w:spacing w:line="360" w:lineRule="auto"/>
-        <w:jc w:val="both"/>
-        <w:rPr>
-          <w:rStyle w:val="fontstyle01"/>
-          <w:rFonts w:asciiTheme="minorHAnsi" w:hAnsiTheme="minorHAnsi" w:cstheme="minorHAnsi"/>
-          <w:b/>
-          <w:sz w:val="24"/>
-          <w:szCs w:val="24"/>
-          <w:lang w:val="en-US"/>
-        </w:rPr>
-      </w:pPr>
-      <w:r>
-        <w:rPr>
-          <w:rStyle w:val="fontstyle01"/>
-          <w:rFonts w:asciiTheme="minorHAnsi" w:hAnsiTheme="minorHAnsi" w:cstheme="minorHAnsi"/>
-          <w:b/>
-          <w:sz w:val="24"/>
-          <w:szCs w:val="24"/>
-          <w:lang w:val="en-US"/>
-        </w:rPr>
-        <w:t>7.1 INTRODUCTION</w:t>
-      </w:r>
-    </w:p>
-    <w:p>
-      <w:pPr>
-        <w:spacing w:line="360" w:lineRule="auto"/>
-        <w:jc w:val="both"/>
-        <w:rPr>
-          <w:rStyle w:val="fontstyle21"/>
-          <w:rFonts w:asciiTheme="minorHAnsi" w:hAnsiTheme="minorHAnsi" w:cstheme="minorHAnsi"/>
-          <w:sz w:val="24"/>
-          <w:szCs w:val="24"/>
-          <w:lang w:val="en-US"/>
-        </w:rPr>
-      </w:pPr>
-      <w:r>
-        <w:rPr>
-          <w:rStyle w:val="fontstyle21"/>
-          <w:rFonts w:asciiTheme="minorHAnsi" w:hAnsiTheme="minorHAnsi" w:cstheme="minorHAnsi"/>
-          <w:sz w:val="24"/>
-          <w:szCs w:val="24"/>
-          <w:lang w:val="en-US"/>
-        </w:rPr>
-        <w:t xml:space="preserve">Variable speed permanent magnet synchronous machine (PMSM) drives are being rapidly deployed for a vast range of applications to benefit from their high efficiency and high control accuracy. Vector control of PMSM allows for the implementation of several choices of control strategies while control over torque is retained. The main torque control strategies for the lower than base speed operating region are zero </w:t>
+          <w:sz w:val="24"/>
+          <w:szCs w:val="24"/>
+          <w:lang w:val="en-US"/>
+        </w:rPr>
+        <w:t>7.1.1 Background</w:t>
+      </w:r>
+    </w:p>
+    <w:p>
+      <w:pPr>
+        <w:spacing w:line="360" w:lineRule="auto"/>
+        <w:jc w:val="both"/>
+        <w:rPr>
+          <w:rStyle w:val="fontstyle21"/>
+          <w:rFonts w:asciiTheme="minorHAnsi" w:hAnsiTheme="minorHAnsi" w:cstheme="minorHAnsi"/>
+          <w:sz w:val="24"/>
+          <w:szCs w:val="24"/>
+          <w:lang w:val="en-US"/>
+        </w:rPr>
+      </w:pPr>
+      <w:r>
+        <w:rPr>
+          <w:rStyle w:val="fontstyle21"/>
+          <w:rFonts w:asciiTheme="minorHAnsi" w:hAnsiTheme="minorHAnsi" w:cstheme="minorHAnsi"/>
+          <w:sz w:val="24"/>
+          <w:szCs w:val="24"/>
+          <w:lang w:val="en-US"/>
+        </w:rPr>
+        <w:t>High-performance control strategies are capable of providing accurate control over torque or speed to within a small percentage error. A high-performance control strategy can also optimize one or more performance indices such as torque, efficiency, and power factor over its operational boundary. The rated current and power usually define the operational boundary of the machine. This operational boundary is only valid at rated speed. However, researchers and practitioners carry the same operational boundary over to variable speed motor drives. Such a step is not necessarily correct, because the true operational boundary of a machine depends on the maximum permissible power loss vs speed profile for the machine.</w:t>
+      </w:r>
+    </w:p>
+    <w:p>
+      <w:pPr>
+        <w:spacing w:line="360" w:lineRule="auto"/>
+        <w:jc w:val="both"/>
+        <w:rPr>
+          <w:rStyle w:val="fontstyle21"/>
+          <w:rFonts w:asciiTheme="minorHAnsi" w:hAnsiTheme="minorHAnsi" w:cstheme="minorHAnsi"/>
+          <w:sz w:val="24"/>
+          <w:szCs w:val="24"/>
+          <w:lang w:val="en-US"/>
+        </w:rPr>
+      </w:pPr>
+      <w:r>
+        <w:rPr>
+          <w:rStyle w:val="fontstyle21"/>
+          <w:rFonts w:asciiTheme="minorHAnsi" w:hAnsiTheme="minorHAnsi" w:cstheme="minorHAnsi"/>
+          <w:sz w:val="24"/>
+          <w:szCs w:val="24"/>
+          <w:lang w:val="en-US"/>
+        </w:rPr>
+        <w:t xml:space="preserve">The main torque control strategies for the lower than base speed operating region for PMSM are the maximum efficiency, maximum torque per unit current, zero </w:t>
       </w:r>
       <w:r>
         <w:rPr>
@@ -2216,98 +2739,29 @@
           <w:szCs w:val="24"/>
           <w:lang w:val="en-US"/>
         </w:rPr>
-        <w:t>-axis current, maximum torque per unit current, maximum efficiency, unity power factor, and constant mutual flux linkages. In this chapter, these control strategies are compared based on the constant power loss (CPL) control system for PMSM. The CPL control system allows for maximizing torque at all speeds based on a set power loss for the machine. Comparison of different torque control strategies based on the CPL control system provides a basis for choosing the torque control strategy that optimizes a motor drive for a particular application. The application of the CPL control system for different categories of cyclic loads is also discussed in this chapter.</w:t>
-      </w:r>
-    </w:p>
-    <w:p>
-      <w:pPr>
-        <w:spacing w:line="360" w:lineRule="auto"/>
-        <w:jc w:val="both"/>
-        <w:rPr>
-          <w:rStyle w:val="fontstyle01"/>
-          <w:rFonts w:asciiTheme="minorHAnsi" w:hAnsiTheme="minorHAnsi" w:cstheme="minorHAnsi"/>
-          <w:b/>
-          <w:sz w:val="24"/>
-          <w:szCs w:val="24"/>
-          <w:lang w:val="en-US"/>
-        </w:rPr>
-      </w:pPr>
-      <w:r>
-        <w:rPr>
-          <w:rStyle w:val="fontstyle01"/>
-          <w:rFonts w:asciiTheme="minorHAnsi" w:hAnsiTheme="minorHAnsi" w:cstheme="minorHAnsi"/>
-          <w:b/>
-          <w:sz w:val="24"/>
-          <w:szCs w:val="24"/>
-          <w:lang w:val="en-US"/>
-        </w:rPr>
-        <w:t>7.1.1 Background</w:t>
-      </w:r>
-    </w:p>
-    <w:p>
-      <w:pPr>
-        <w:spacing w:line="360" w:lineRule="auto"/>
-        <w:jc w:val="both"/>
-        <w:rPr>
-          <w:rStyle w:val="fontstyle21"/>
-          <w:rFonts w:asciiTheme="minorHAnsi" w:hAnsiTheme="minorHAnsi" w:cstheme="minorHAnsi"/>
-          <w:sz w:val="24"/>
-          <w:szCs w:val="24"/>
-          <w:lang w:val="en-US"/>
-        </w:rPr>
-      </w:pPr>
-      <w:r>
-        <w:rPr>
-          <w:rStyle w:val="fontstyle21"/>
-          <w:rFonts w:asciiTheme="minorHAnsi" w:hAnsiTheme="minorHAnsi" w:cstheme="minorHAnsi"/>
-          <w:sz w:val="24"/>
-          <w:szCs w:val="24"/>
-          <w:lang w:val="en-US"/>
-        </w:rPr>
-        <w:t>High-performance control strategies are capable of providing accurate control over torque or speed to within a small percentage error. A high-performance control strategy can also optimize one or more performance indices such as torque, efficiency, and power factor over its operational boundary. The rated current and power usually define the operational boundary of the machine. This operational boundary is only valid at rated speed. However, researchers and practitioners carry the same operational boundary over to variable speed motor drives. Such a step is not necessarily correct, because the true operational boundary of a machine depends on the maximum permissible power loss vs speed profile for the machine.</w:t>
-      </w:r>
-    </w:p>
-    <w:p>
-      <w:pPr>
-        <w:spacing w:line="360" w:lineRule="auto"/>
-        <w:jc w:val="both"/>
-        <w:rPr>
-          <w:rStyle w:val="fontstyle21"/>
-          <w:rFonts w:asciiTheme="minorHAnsi" w:hAnsiTheme="minorHAnsi" w:cstheme="minorHAnsi"/>
-          <w:sz w:val="24"/>
-          <w:szCs w:val="24"/>
-          <w:lang w:val="en-US"/>
-        </w:rPr>
-      </w:pPr>
-      <w:r>
-        <w:rPr>
-          <w:rStyle w:val="fontstyle21"/>
-          <w:rFonts w:asciiTheme="minorHAnsi" w:hAnsiTheme="minorHAnsi" w:cstheme="minorHAnsi"/>
-          <w:sz w:val="24"/>
-          <w:szCs w:val="24"/>
-          <w:lang w:val="en-US"/>
-        </w:rPr>
-        <w:t xml:space="preserve">The main torque control strategies for the lower than base speed operating region for PMSM are the maximum efficiency, maximum torque per unit current, zero </w:t>
-      </w:r>
-      <w:r>
-        <w:rPr>
-          <w:rStyle w:val="fontstyle31"/>
-          <w:rFonts w:asciiTheme="minorHAnsi" w:hAnsiTheme="minorHAnsi" w:cstheme="minorHAnsi"/>
-          <w:sz w:val="24"/>
-          <w:szCs w:val="24"/>
-          <w:lang w:val="en-US"/>
-        </w:rPr>
-        <w:t>d</w:t>
-      </w:r>
-      <w:r>
-        <w:rPr>
-          <w:rStyle w:val="fontstyle21"/>
-          <w:rFonts w:asciiTheme="minorHAnsi" w:hAnsiTheme="minorHAnsi" w:cstheme="minorHAnsi"/>
-          <w:sz w:val="24"/>
-          <w:szCs w:val="24"/>
-          <w:lang w:val="en-US"/>
-        </w:rPr>
-        <w:t xml:space="preserve">-axis current, unity power factor, and constant mutual flux linkages. The main control strategies for the higher than base speed operating region are constant back emf and six-step voltage. A comprehensive analysis and comparison of the torque control strategies in the operating region with lower than base speed is made in this chapter. Availability of such analysis and comparison is the key to choosing a control strategy that optimizes the operation of a particular motion control system. The torque </w:t>
+        <w:t xml:space="preserve">-axis current, unity power factor, and constant mutual flux linkages. The main control strategies for the higher than base speed operating region are constant back </w:t>
+      </w:r>
+      <w:proofErr w:type="spellStart"/>
+      <w:r>
+        <w:rPr>
+          <w:rStyle w:val="fontstyle21"/>
+          <w:rFonts w:asciiTheme="minorHAnsi" w:hAnsiTheme="minorHAnsi" w:cstheme="minorHAnsi"/>
+          <w:sz w:val="24"/>
+          <w:szCs w:val="24"/>
+          <w:lang w:val="en-US"/>
+        </w:rPr>
+        <w:t>emf</w:t>
+      </w:r>
+      <w:proofErr w:type="spellEnd"/>
+      <w:r>
+        <w:rPr>
+          <w:rStyle w:val="fontstyle21"/>
+          <w:rFonts w:asciiTheme="minorHAnsi" w:hAnsiTheme="minorHAnsi" w:cstheme="minorHAnsi"/>
+          <w:sz w:val="24"/>
+          <w:szCs w:val="24"/>
+          <w:lang w:val="en-US"/>
+        </w:rPr>
+        <w:t xml:space="preserve"> and six-step voltage. A comprehensive analysis and comparison of the torque control strategies in the operating region with lower than base speed is made in this chapter. Availability of such analysis and comparison is the key to choosing a control strategy that optimizes the operation of a particular motion control system. The torque </w:t>
       </w:r>
       <w:r>
         <w:rPr>
@@ -2366,7 +2820,29 @@
           <w:szCs w:val="24"/>
           <w:lang w:val="en-US"/>
         </w:rPr>
-        <w:t>The number of research papers that directly investigate the subject of operational limits of PMSM motor drives for variable speed applications is limited [1–9]. References [3, 4] deal with choosing motor parameters such that the motor is suitable for a given maximum speed vs torque envelope. References [2, 3] investigate the optimal design of a motor for delivering constant power in the flux-weakening region. Operating limits of PMSM are studied in [5, 6] based on the constant power criterion. Reference [7] studies the CPL-based operation of PMSM and compares the resulting operational boundary to that resulting from limiting current and power to rated values. An implementation strategy for the CPL control system is also provided in [7]. Reference [8] compares the constant back emf and six-step voltage torque control strategies based on the CPL operational boundary in the operating region higher than the base speed for PMSM. A detailed comparison of all torque control strategies for the full range of speed is given in [9].</w:t>
+        <w:t xml:space="preserve">The number of research papers that directly investigate the subject of operational limits of PMSM motor drives for variable speed applications is limited [1–9]. References [3, 4] deal with choosing motor parameters such that the motor is suitable for a given maximum speed vs torque envelope. References [2, 3] investigate the optimal design of a motor for delivering constant power in the flux-weakening region. Operating limits of PMSM are studied in [5, 6] based on the constant power criterion. Reference [7] studies the CPL-based operation of PMSM and compares the resulting operational boundary to that resulting from limiting current and power to rated values. An implementation strategy for the CPL control system is also provided in [7]. Reference [8] compares the constant back </w:t>
+      </w:r>
+      <w:proofErr w:type="spellStart"/>
+      <w:r>
+        <w:rPr>
+          <w:rStyle w:val="fontstyle21"/>
+          <w:rFonts w:asciiTheme="minorHAnsi" w:hAnsiTheme="minorHAnsi" w:cstheme="minorHAnsi"/>
+          <w:sz w:val="24"/>
+          <w:szCs w:val="24"/>
+          <w:lang w:val="en-US"/>
+        </w:rPr>
+        <w:t>emf</w:t>
+      </w:r>
+      <w:proofErr w:type="spellEnd"/>
+      <w:r>
+        <w:rPr>
+          <w:rStyle w:val="fontstyle21"/>
+          <w:rFonts w:asciiTheme="minorHAnsi" w:hAnsiTheme="minorHAnsi" w:cstheme="minorHAnsi"/>
+          <w:sz w:val="24"/>
+          <w:szCs w:val="24"/>
+          <w:lang w:val="en-US"/>
+        </w:rPr>
+        <w:t xml:space="preserve"> and six-step voltage torque control strategies based on the CPL operational boundary in the operating region higher than the base speed for PMSM. A detailed comparison of all torque control strategies for the full range of speed is given in [9].</w:t>
       </w:r>
     </w:p>
     <w:p>
@@ -2444,8 +2920,6 @@
         </w:rPr>
         <w:t xml:space="preserve"> </w:t>
       </w:r>
-      <w:bookmarkStart w:id="0" w:name="_GoBack"/>
-      <w:bookmarkEnd w:id="0"/>
       <w:r>
         <w:rPr>
           <w:rStyle w:val="fontstyle21"/>
